--- a/README.docx
+++ b/README.docx
@@ -30,7 +30,6 @@
         <w:pStyle w:val="a3"/>
         <w:rPr>
           <w:rFonts w:ascii="Courier New" w:hAnsi="Courier New" w:cs="Courier New"/>
-          <w:lang w:val="en-US"/>
         </w:rPr>
       </w:pPr>
       <w:r>
@@ -39,6 +38,22 @@
           <w:lang w:val="en-US"/>
         </w:rPr>
         <w:t>Test 1</w:t>
+      </w:r>
+    </w:p>
+    <w:p>
+      <w:pPr>
+        <w:pStyle w:val="a3"/>
+        <w:rPr>
+          <w:rFonts w:ascii="Courier New" w:hAnsi="Courier New" w:cs="Courier New"/>
+          <w:lang w:val="en-US"/>
+        </w:rPr>
+      </w:pPr>
+      <w:r>
+        <w:rPr>
+          <w:rFonts w:ascii="Courier New" w:hAnsi="Courier New" w:cs="Courier New"/>
+          <w:lang w:val="en-US"/>
+        </w:rPr>
+        <w:t>Test 2</w:t>
       </w:r>
     </w:p>
     <w:sectPr>

--- a/README.docx
+++ b/README.docx
@@ -54,6 +54,38 @@
           <w:lang w:val="en-US"/>
         </w:rPr>
         <w:t>Test 2</w:t>
+      </w:r>
+    </w:p>
+    <w:p>
+      <w:pPr>
+        <w:pStyle w:val="a3"/>
+        <w:rPr>
+          <w:rFonts w:ascii="Courier New" w:hAnsi="Courier New" w:cs="Courier New"/>
+          <w:lang w:val="en-US"/>
+        </w:rPr>
+      </w:pPr>
+      <w:r>
+        <w:rPr>
+          <w:rFonts w:ascii="Courier New" w:hAnsi="Courier New" w:cs="Courier New"/>
+          <w:lang w:val="en-US"/>
+        </w:rPr>
+        <w:t>Test 3</w:t>
+      </w:r>
+    </w:p>
+    <w:p>
+      <w:pPr>
+        <w:pStyle w:val="a3"/>
+        <w:rPr>
+          <w:rFonts w:ascii="Courier New" w:hAnsi="Courier New" w:cs="Courier New"/>
+          <w:lang w:val="en-US"/>
+        </w:rPr>
+      </w:pPr>
+      <w:r>
+        <w:rPr>
+          <w:rFonts w:ascii="Courier New" w:hAnsi="Courier New" w:cs="Courier New"/>
+          <w:lang w:val="en-US"/>
+        </w:rPr>
+        <w:t>Test 4</w:t>
       </w:r>
     </w:p>
     <w:sectPr>
